--- a/BDD/Tests/PlansTests/Test_PGS_associerBadge.docx
+++ b/BDD/Tests/PlansTests/Test_PGS_associerBadge.docx
@@ -14,17 +14,8 @@
           <w:b/>
           <w:bCs/>
         </w:rPr>
-        <w:t xml:space="preserve">Plan de test – Fonction </w:t>
-      </w:r>
-      <w:proofErr w:type="spellStart"/>
-      <w:r>
-        <w:rPr>
-          <w:b/>
-          <w:bCs/>
-        </w:rPr>
-        <w:t>associerBadge</w:t>
-      </w:r>
-      <w:proofErr w:type="spellEnd"/>
+        <w:t>Plan de test – Fonction associerBadge</w:t>
+      </w:r>
     </w:p>
     <w:p/>
     <w:p>
@@ -64,7 +55,7 @@
         <w:t>Numéro</w:t>
       </w:r>
       <w:r>
-        <w:t xml:space="preserve"> : T11.1</w:t>
+        <w:t xml:space="preserve"> : T11</w:t>
       </w:r>
     </w:p>
     <w:p/>
@@ -85,13 +76,8 @@
     </w:p>
     <w:p>
       <w:r>
-        <w:t xml:space="preserve">routes/pgs.py – Fonction </w:t>
-      </w:r>
-      <w:proofErr w:type="spellStart"/>
-      <w:r>
-        <w:t>associerBadge</w:t>
-      </w:r>
-      <w:proofErr w:type="spellEnd"/>
+        <w:t>routes/pgs.py – Fonction associerBadge</w:t>
+      </w:r>
     </w:p>
     <w:p/>
     <w:p>
@@ -201,23 +187,7 @@
         <w:t>Lancement</w:t>
       </w:r>
       <w:r>
-        <w:t xml:space="preserve"> : Requête PUT sur /</w:t>
-      </w:r>
-      <w:proofErr w:type="spellStart"/>
-      <w:r>
-        <w:t>pgs</w:t>
-      </w:r>
-      <w:proofErr w:type="spellEnd"/>
-      <w:r>
-        <w:t>/associer/utilisateur/{id_utilisateur}/badge/{</w:t>
-      </w:r>
-      <w:proofErr w:type="spellStart"/>
-      <w:r>
-        <w:t>uid_badge</w:t>
-      </w:r>
-      <w:proofErr w:type="spellEnd"/>
-      <w:r>
-        <w:t>}</w:t>
+        <w:t xml:space="preserve"> : Requête PUT sur /pgs/associer/utilisateur/{id_utilisateur}/badge/{uid_badge}</w:t>
       </w:r>
       <w:r>
         <w:br/>
@@ -852,21 +822,8 @@
         </w:numPr>
       </w:pPr>
       <w:r>
-        <w:t xml:space="preserve">Modèle </w:t>
-      </w:r>
-      <w:proofErr w:type="spellStart"/>
-      <w:r>
-        <w:t>AssoRequest</w:t>
-      </w:r>
-      <w:proofErr w:type="spellEnd"/>
-      <w:r>
-        <w:t xml:space="preserve"> bien défini dans </w:t>
-      </w:r>
-      <w:proofErr w:type="spellStart"/>
-      <w:r>
-        <w:t>schemas</w:t>
-      </w:r>
-      <w:proofErr w:type="spellEnd"/>
+        <w:t>Modèle AssoRequest bien défini dans schemas</w:t>
+      </w:r>
     </w:p>
     <w:p/>
     <w:sectPr>
@@ -2095,6 +2052,7 @@
   <w:style w:type="character" w:default="1" w:styleId="Policepardfaut">
     <w:name w:val="Default Paragraph Font"/>
     <w:uiPriority w:val="1"/>
+    <w:semiHidden/>
     <w:unhideWhenUsed/>
   </w:style>
   <w:style w:type="table" w:default="1" w:styleId="TableauNormal">

--- a/BDD/Tests/PlansTests/Test_PGS_associerBadge.docx
+++ b/BDD/Tests/PlansTests/Test_PGS_associerBadge.docx
@@ -4,258 +4,546 @@
   <w:body>
     <w:p>
       <w:pPr>
-        <w:rPr>
+        <w:spacing w:before="100" w:beforeAutospacing="1" w:after="100" w:afterAutospacing="1" w:line="240" w:lineRule="auto"/>
+        <w:outlineLvl w:val="1"/>
+        <w:rPr>
+          <w:rFonts w:ascii="Times New Roman" w:eastAsia="Times New Roman" w:hAnsi="Times New Roman" w:cs="Times New Roman"/>
           <w:b/>
           <w:bCs/>
-        </w:rPr>
-      </w:pPr>
-      <w:r>
-        <w:rPr>
+          <w:kern w:val="0"/>
+          <w:sz w:val="36"/>
+          <w:szCs w:val="36"/>
+          <w:lang w:eastAsia="fr-FR"/>
+          <w14:ligatures w14:val="none"/>
+        </w:rPr>
+      </w:pPr>
+      <w:r>
+        <w:rPr>
+          <w:rFonts w:ascii="Times New Roman" w:eastAsia="Times New Roman" w:hAnsi="Times New Roman" w:cs="Times New Roman"/>
           <w:b/>
           <w:bCs/>
-        </w:rPr>
-        <w:t>Plan de test – Fonction associerBadge</w:t>
-      </w:r>
-    </w:p>
-    <w:p/>
-    <w:p>
-      <w:pPr>
-        <w:rPr>
+          <w:kern w:val="0"/>
+          <w:sz w:val="36"/>
+          <w:szCs w:val="36"/>
+          <w:lang w:eastAsia="fr-FR"/>
+          <w14:ligatures w14:val="none"/>
+        </w:rPr>
+        <w:t xml:space="preserve">Plan de test – Fonction </w:t>
+      </w:r>
+      <w:r>
+        <w:rPr>
+          <w:rFonts w:ascii="Courier New" w:eastAsia="Times New Roman" w:hAnsi="Courier New" w:cs="Courier New"/>
           <w:b/>
           <w:bCs/>
-        </w:rPr>
-      </w:pPr>
-      <w:r>
-        <w:rPr>
+          <w:kern w:val="0"/>
+          <w:sz w:val="20"/>
+          <w:szCs w:val="20"/>
+          <w:lang w:eastAsia="fr-FR"/>
+          <w14:ligatures w14:val="none"/>
+        </w:rPr>
+        <w:t>associerBadge</w:t>
+      </w:r>
+    </w:p>
+    <w:p>
+      <w:pPr>
+        <w:spacing w:after="0" w:line="240" w:lineRule="auto"/>
+        <w:rPr>
+          <w:rFonts w:ascii="Times New Roman" w:eastAsia="Times New Roman" w:hAnsi="Times New Roman" w:cs="Times New Roman"/>
+          <w:kern w:val="0"/>
+          <w:sz w:val="24"/>
+          <w:szCs w:val="24"/>
+          <w:lang w:eastAsia="fr-FR"/>
+          <w14:ligatures w14:val="none"/>
+        </w:rPr>
+      </w:pPr>
+    </w:p>
+    <w:p>
+      <w:pPr>
+        <w:spacing w:before="100" w:beforeAutospacing="1" w:after="100" w:afterAutospacing="1" w:line="240" w:lineRule="auto"/>
+        <w:outlineLvl w:val="2"/>
+        <w:rPr>
+          <w:rFonts w:ascii="Times New Roman" w:eastAsia="Times New Roman" w:hAnsi="Times New Roman" w:cs="Times New Roman"/>
           <w:b/>
           <w:bCs/>
+          <w:kern w:val="0"/>
+          <w:sz w:val="27"/>
+          <w:szCs w:val="27"/>
+          <w:lang w:eastAsia="fr-FR"/>
+          <w14:ligatures w14:val="none"/>
+        </w:rPr>
+      </w:pPr>
+      <w:r>
+        <w:rPr>
+          <w:rFonts w:ascii="Times New Roman" w:eastAsia="Times New Roman" w:hAnsi="Times New Roman" w:cs="Times New Roman"/>
+          <w:b/>
+          <w:bCs/>
+          <w:kern w:val="0"/>
+          <w:sz w:val="27"/>
+          <w:szCs w:val="27"/>
+          <w:lang w:eastAsia="fr-FR"/>
+          <w14:ligatures w14:val="none"/>
         </w:rPr>
         <w:t>1 - Identification du test</w:t>
       </w:r>
     </w:p>
     <w:p>
-      <w:r>
-        <w:rPr>
+      <w:pPr>
+        <w:spacing w:before="100" w:beforeAutospacing="1" w:after="100" w:afterAutospacing="1" w:line="240" w:lineRule="auto"/>
+        <w:rPr>
+          <w:rFonts w:ascii="Times New Roman" w:eastAsia="Times New Roman" w:hAnsi="Times New Roman" w:cs="Times New Roman"/>
+          <w:kern w:val="0"/>
+          <w:sz w:val="24"/>
+          <w:szCs w:val="24"/>
+          <w:lang w:eastAsia="fr-FR"/>
+          <w14:ligatures w14:val="none"/>
+        </w:rPr>
+      </w:pPr>
+      <w:r>
+        <w:rPr>
+          <w:rFonts w:ascii="Times New Roman" w:eastAsia="Times New Roman" w:hAnsi="Times New Roman" w:cs="Times New Roman"/>
           <w:b/>
           <w:bCs/>
+          <w:kern w:val="0"/>
+          <w:sz w:val="24"/>
+          <w:szCs w:val="24"/>
+          <w:lang w:eastAsia="fr-FR"/>
+          <w14:ligatures w14:val="none"/>
         </w:rPr>
         <w:t>Nom</w:t>
       </w:r>
       <w:r>
-        <w:t xml:space="preserve"> : Test d'association d’un badge à un utilisateur</w:t>
-      </w:r>
-      <w:r>
+        <w:rPr>
+          <w:rFonts w:ascii="Times New Roman" w:eastAsia="Times New Roman" w:hAnsi="Times New Roman" w:cs="Times New Roman"/>
+          <w:kern w:val="0"/>
+          <w:sz w:val="24"/>
+          <w:szCs w:val="24"/>
+          <w:lang w:eastAsia="fr-FR"/>
+          <w14:ligatures w14:val="none"/>
+        </w:rPr>
+        <w:t xml:space="preserve"> : Test de la fonction associerBadge</w:t>
+      </w:r>
+      <w:r>
+        <w:rPr>
+          <w:rFonts w:ascii="Times New Roman" w:eastAsia="Times New Roman" w:hAnsi="Times New Roman" w:cs="Times New Roman"/>
+          <w:kern w:val="0"/>
+          <w:sz w:val="24"/>
+          <w:szCs w:val="24"/>
+          <w:lang w:eastAsia="fr-FR"/>
+          <w14:ligatures w14:val="none"/>
+        </w:rPr>
         <w:br/>
       </w:r>
       <w:r>
         <w:rPr>
+          <w:rFonts w:ascii="Times New Roman" w:eastAsia="Times New Roman" w:hAnsi="Times New Roman" w:cs="Times New Roman"/>
           <w:b/>
           <w:bCs/>
+          <w:kern w:val="0"/>
+          <w:sz w:val="24"/>
+          <w:szCs w:val="24"/>
+          <w:lang w:eastAsia="fr-FR"/>
+          <w14:ligatures w14:val="none"/>
         </w:rPr>
         <w:t>Numéro</w:t>
       </w:r>
       <w:r>
+        <w:rPr>
+          <w:rFonts w:ascii="Times New Roman" w:eastAsia="Times New Roman" w:hAnsi="Times New Roman" w:cs="Times New Roman"/>
+          <w:kern w:val="0"/>
+          <w:sz w:val="24"/>
+          <w:szCs w:val="24"/>
+          <w:lang w:eastAsia="fr-FR"/>
+          <w14:ligatures w14:val="none"/>
+        </w:rPr>
         <w:t xml:space="preserve"> : T11</w:t>
       </w:r>
     </w:p>
-    <w:p/>
     <w:p>
       <w:pPr>
-        <w:rPr>
+        <w:spacing w:after="0" w:line="240" w:lineRule="auto"/>
+        <w:rPr>
+          <w:rFonts w:ascii="Times New Roman" w:eastAsia="Times New Roman" w:hAnsi="Times New Roman" w:cs="Times New Roman"/>
+          <w:kern w:val="0"/>
+          <w:sz w:val="24"/>
+          <w:szCs w:val="24"/>
+          <w:lang w:eastAsia="fr-FR"/>
+          <w14:ligatures w14:val="none"/>
+        </w:rPr>
+      </w:pPr>
+    </w:p>
+    <w:p>
+      <w:pPr>
+        <w:spacing w:before="100" w:beforeAutospacing="1" w:after="100" w:afterAutospacing="1" w:line="240" w:lineRule="auto"/>
+        <w:outlineLvl w:val="2"/>
+        <w:rPr>
+          <w:rFonts w:ascii="Times New Roman" w:eastAsia="Times New Roman" w:hAnsi="Times New Roman" w:cs="Times New Roman"/>
           <w:b/>
           <w:bCs/>
-        </w:rPr>
-      </w:pPr>
-      <w:r>
-        <w:rPr>
+          <w:kern w:val="0"/>
+          <w:sz w:val="27"/>
+          <w:szCs w:val="27"/>
+          <w:lang w:eastAsia="fr-FR"/>
+          <w14:ligatures w14:val="none"/>
+        </w:rPr>
+      </w:pPr>
+      <w:r>
+        <w:rPr>
+          <w:rFonts w:ascii="Times New Roman" w:eastAsia="Times New Roman" w:hAnsi="Times New Roman" w:cs="Times New Roman"/>
           <w:b/>
           <w:bCs/>
+          <w:kern w:val="0"/>
+          <w:sz w:val="27"/>
+          <w:szCs w:val="27"/>
+          <w:lang w:eastAsia="fr-FR"/>
+          <w14:ligatures w14:val="none"/>
         </w:rPr>
         <w:t>2 - Référence du module testé</w:t>
       </w:r>
     </w:p>
     <w:p>
-      <w:r>
-        <w:t>routes/pgs.py – Fonction associerBadge</w:t>
+      <w:pPr>
+        <w:spacing w:before="100" w:beforeAutospacing="1" w:after="100" w:afterAutospacing="1" w:line="240" w:lineRule="auto"/>
+        <w:rPr>
+          <w:rFonts w:ascii="Times New Roman" w:eastAsia="Times New Roman" w:hAnsi="Times New Roman" w:cs="Times New Roman"/>
+          <w:kern w:val="0"/>
+          <w:sz w:val="24"/>
+          <w:szCs w:val="24"/>
+          <w:lang w:eastAsia="fr-FR"/>
+          <w14:ligatures w14:val="none"/>
+        </w:rPr>
+      </w:pPr>
+      <w:r>
+        <w:rPr>
+          <w:rFonts w:ascii="Times New Roman" w:eastAsia="Times New Roman" w:hAnsi="Times New Roman" w:cs="Times New Roman"/>
+          <w:kern w:val="0"/>
+          <w:sz w:val="24"/>
+          <w:szCs w:val="24"/>
+          <w:lang w:eastAsia="fr-FR"/>
+          <w14:ligatures w14:val="none"/>
+        </w:rPr>
+        <w:t>Fonction associerBadge du fichier pgs.py</w:t>
       </w:r>
     </w:p>
-    <w:p/>
     <w:p>
       <w:pPr>
-        <w:rPr>
+        <w:spacing w:after="0" w:line="240" w:lineRule="auto"/>
+        <w:rPr>
+          <w:rFonts w:ascii="Times New Roman" w:eastAsia="Times New Roman" w:hAnsi="Times New Roman" w:cs="Times New Roman"/>
+          <w:kern w:val="0"/>
+          <w:sz w:val="24"/>
+          <w:szCs w:val="24"/>
+          <w:lang w:eastAsia="fr-FR"/>
+          <w14:ligatures w14:val="none"/>
+        </w:rPr>
+      </w:pPr>
+    </w:p>
+    <w:p>
+      <w:pPr>
+        <w:spacing w:before="100" w:beforeAutospacing="1" w:after="100" w:afterAutospacing="1" w:line="240" w:lineRule="auto"/>
+        <w:outlineLvl w:val="2"/>
+        <w:rPr>
+          <w:rFonts w:ascii="Times New Roman" w:eastAsia="Times New Roman" w:hAnsi="Times New Roman" w:cs="Times New Roman"/>
           <w:b/>
           <w:bCs/>
-        </w:rPr>
-      </w:pPr>
-      <w:r>
-        <w:rPr>
+          <w:kern w:val="0"/>
+          <w:sz w:val="27"/>
+          <w:szCs w:val="27"/>
+          <w:lang w:eastAsia="fr-FR"/>
+          <w14:ligatures w14:val="none"/>
+        </w:rPr>
+      </w:pPr>
+      <w:r>
+        <w:rPr>
+          <w:rFonts w:ascii="Times New Roman" w:eastAsia="Times New Roman" w:hAnsi="Times New Roman" w:cs="Times New Roman"/>
           <w:b/>
           <w:bCs/>
+          <w:kern w:val="0"/>
+          <w:sz w:val="27"/>
+          <w:szCs w:val="27"/>
+          <w:lang w:eastAsia="fr-FR"/>
+          <w14:ligatures w14:val="none"/>
         </w:rPr>
         <w:t>3 - Objectif du test</w:t>
       </w:r>
     </w:p>
     <w:p>
-      <w:r>
-        <w:t>Valider que la route permet d’associer un badge à un utilisateur uniquement si :</w:t>
+      <w:pPr>
+        <w:spacing w:before="100" w:beforeAutospacing="1" w:after="100" w:afterAutospacing="1" w:line="240" w:lineRule="auto"/>
+        <w:rPr>
+          <w:rFonts w:ascii="Times New Roman" w:eastAsia="Times New Roman" w:hAnsi="Times New Roman" w:cs="Times New Roman"/>
+          <w:kern w:val="0"/>
+          <w:sz w:val="24"/>
+          <w:szCs w:val="24"/>
+          <w:lang w:eastAsia="fr-FR"/>
+          <w14:ligatures w14:val="none"/>
+        </w:rPr>
+      </w:pPr>
+      <w:r>
+        <w:rPr>
+          <w:rFonts w:ascii="Times New Roman" w:eastAsia="Times New Roman" w:hAnsi="Times New Roman" w:cs="Times New Roman"/>
+          <w:kern w:val="0"/>
+          <w:sz w:val="24"/>
+          <w:szCs w:val="24"/>
+          <w:lang w:eastAsia="fr-FR"/>
+          <w14:ligatures w14:val="none"/>
+        </w:rPr>
+        <w:t xml:space="preserve">Valider le comportement de la fonction </w:t>
+      </w:r>
+      <w:r>
+        <w:rPr>
+          <w:rFonts w:ascii="Courier New" w:eastAsia="Times New Roman" w:hAnsi="Courier New" w:cs="Courier New"/>
+          <w:kern w:val="0"/>
+          <w:sz w:val="20"/>
+          <w:szCs w:val="20"/>
+          <w:lang w:eastAsia="fr-FR"/>
+          <w14:ligatures w14:val="none"/>
+        </w:rPr>
+        <w:t>associerBadge</w:t>
+      </w:r>
+      <w:r>
+        <w:rPr>
+          <w:rFonts w:ascii="Times New Roman" w:eastAsia="Times New Roman" w:hAnsi="Times New Roman" w:cs="Times New Roman"/>
+          <w:kern w:val="0"/>
+          <w:sz w:val="24"/>
+          <w:szCs w:val="24"/>
+          <w:lang w:eastAsia="fr-FR"/>
+          <w14:ligatures w14:val="none"/>
+        </w:rPr>
+        <w:t xml:space="preserve"> dans tous les cas possibles :</w:t>
+      </w:r>
+      <w:r>
+        <w:rPr>
+          <w:rFonts w:ascii="Times New Roman" w:eastAsia="Times New Roman" w:hAnsi="Times New Roman" w:cs="Times New Roman"/>
+          <w:kern w:val="0"/>
+          <w:sz w:val="24"/>
+          <w:szCs w:val="24"/>
+          <w:lang w:eastAsia="fr-FR"/>
+          <w14:ligatures w14:val="none"/>
+        </w:rPr>
+        <w:br/>
+        <w:t>association réussie, refus si le badge ou l’utilisateur n’existe pas, si le badge est déjà lié ou si l’utilisateur a déjà un badge.</w:t>
       </w:r>
     </w:p>
     <w:p>
       <w:pPr>
-        <w:numPr>
-          <w:ilvl w:val="0"/>
-          <w:numId w:val="1"/>
-        </w:numPr>
-      </w:pPr>
-      <w:r>
-        <w:t>Les deux existent</w:t>
-      </w:r>
+        <w:spacing w:after="0" w:line="240" w:lineRule="auto"/>
+        <w:rPr>
+          <w:rFonts w:ascii="Times New Roman" w:eastAsia="Times New Roman" w:hAnsi="Times New Roman" w:cs="Times New Roman"/>
+          <w:kern w:val="0"/>
+          <w:sz w:val="24"/>
+          <w:szCs w:val="24"/>
+          <w:lang w:eastAsia="fr-FR"/>
+          <w14:ligatures w14:val="none"/>
+        </w:rPr>
+      </w:pPr>
     </w:p>
     <w:p>
       <w:pPr>
-        <w:numPr>
-          <w:ilvl w:val="0"/>
-          <w:numId w:val="1"/>
-        </w:numPr>
-      </w:pPr>
-      <w:r>
-        <w:t>Le badge n’est pas déjà attribué</w:t>
+        <w:spacing w:before="100" w:beforeAutospacing="1" w:after="100" w:afterAutospacing="1" w:line="240" w:lineRule="auto"/>
+        <w:outlineLvl w:val="2"/>
+        <w:rPr>
+          <w:rFonts w:ascii="Times New Roman" w:eastAsia="Times New Roman" w:hAnsi="Times New Roman" w:cs="Times New Roman"/>
+          <w:b/>
+          <w:bCs/>
+          <w:kern w:val="0"/>
+          <w:sz w:val="27"/>
+          <w:szCs w:val="27"/>
+          <w:lang w:eastAsia="fr-FR"/>
+          <w14:ligatures w14:val="none"/>
+        </w:rPr>
+      </w:pPr>
+      <w:r>
+        <w:rPr>
+          <w:rFonts w:ascii="Times New Roman" w:eastAsia="Times New Roman" w:hAnsi="Times New Roman" w:cs="Times New Roman"/>
+          <w:b/>
+          <w:bCs/>
+          <w:kern w:val="0"/>
+          <w:sz w:val="27"/>
+          <w:szCs w:val="27"/>
+          <w:lang w:eastAsia="fr-FR"/>
+          <w14:ligatures w14:val="none"/>
+        </w:rPr>
+        <w:t>4 - Procédure du test</w:t>
       </w:r>
     </w:p>
     <w:p>
       <w:pPr>
-        <w:numPr>
-          <w:ilvl w:val="0"/>
-          <w:numId w:val="1"/>
-        </w:numPr>
-      </w:pPr>
-      <w:r>
-        <w:t>L’utilisateur ne possède pas déjà un autre badge</w:t>
+        <w:spacing w:before="100" w:beforeAutospacing="1" w:after="100" w:afterAutospacing="1" w:line="240" w:lineRule="auto"/>
+        <w:rPr>
+          <w:rFonts w:ascii="Times New Roman" w:eastAsia="Times New Roman" w:hAnsi="Times New Roman" w:cs="Times New Roman"/>
+          <w:kern w:val="0"/>
+          <w:sz w:val="24"/>
+          <w:szCs w:val="24"/>
+          <w:lang w:eastAsia="fr-FR"/>
+          <w14:ligatures w14:val="none"/>
+        </w:rPr>
+      </w:pPr>
+      <w:r>
+        <w:rPr>
+          <w:rFonts w:ascii="Times New Roman" w:eastAsia="Times New Roman" w:hAnsi="Times New Roman" w:cs="Times New Roman"/>
+          <w:b/>
+          <w:bCs/>
+          <w:kern w:val="0"/>
+          <w:sz w:val="24"/>
+          <w:szCs w:val="24"/>
+          <w:lang w:eastAsia="fr-FR"/>
+          <w14:ligatures w14:val="none"/>
+        </w:rPr>
+        <w:t>Initialisation</w:t>
+      </w:r>
+      <w:r>
+        <w:rPr>
+          <w:rFonts w:ascii="Times New Roman" w:eastAsia="Times New Roman" w:hAnsi="Times New Roman" w:cs="Times New Roman"/>
+          <w:kern w:val="0"/>
+          <w:sz w:val="24"/>
+          <w:szCs w:val="24"/>
+          <w:lang w:eastAsia="fr-FR"/>
+          <w14:ligatures w14:val="none"/>
+        </w:rPr>
+        <w:t xml:space="preserve"> : Créer un fichier </w:t>
+      </w:r>
+      <w:r>
+        <w:rPr>
+          <w:rFonts w:ascii="Courier New" w:eastAsia="Times New Roman" w:hAnsi="Courier New" w:cs="Courier New"/>
+          <w:kern w:val="0"/>
+          <w:sz w:val="20"/>
+          <w:szCs w:val="20"/>
+          <w:lang w:eastAsia="fr-FR"/>
+          <w14:ligatures w14:val="none"/>
+        </w:rPr>
+        <w:t>associerBadge.py</w:t>
+      </w:r>
+      <w:r>
+        <w:rPr>
+          <w:rFonts w:ascii="Times New Roman" w:eastAsia="Times New Roman" w:hAnsi="Times New Roman" w:cs="Times New Roman"/>
+          <w:kern w:val="0"/>
+          <w:sz w:val="24"/>
+          <w:szCs w:val="24"/>
+          <w:lang w:eastAsia="fr-FR"/>
+          <w14:ligatures w14:val="none"/>
+        </w:rPr>
+        <w:t xml:space="preserve"> test à l’aide de Pytest.</w:t>
+      </w:r>
+      <w:r>
+        <w:rPr>
+          <w:rFonts w:ascii="Times New Roman" w:eastAsia="Times New Roman" w:hAnsi="Times New Roman" w:cs="Times New Roman"/>
+          <w:kern w:val="0"/>
+          <w:sz w:val="24"/>
+          <w:szCs w:val="24"/>
+          <w:lang w:eastAsia="fr-FR"/>
+          <w14:ligatures w14:val="none"/>
+        </w:rPr>
+        <w:br/>
+      </w:r>
+      <w:r>
+        <w:rPr>
+          <w:rFonts w:ascii="Times New Roman" w:eastAsia="Times New Roman" w:hAnsi="Times New Roman" w:cs="Times New Roman"/>
+          <w:b/>
+          <w:bCs/>
+          <w:kern w:val="0"/>
+          <w:sz w:val="24"/>
+          <w:szCs w:val="24"/>
+          <w:lang w:eastAsia="fr-FR"/>
+          <w14:ligatures w14:val="none"/>
+        </w:rPr>
+        <w:t>Lancement</w:t>
+      </w:r>
+      <w:r>
+        <w:rPr>
+          <w:rFonts w:ascii="Times New Roman" w:eastAsia="Times New Roman" w:hAnsi="Times New Roman" w:cs="Times New Roman"/>
+          <w:kern w:val="0"/>
+          <w:sz w:val="24"/>
+          <w:szCs w:val="24"/>
+          <w:lang w:eastAsia="fr-FR"/>
+          <w14:ligatures w14:val="none"/>
+        </w:rPr>
+        <w:t xml:space="preserve"> : </w:t>
+      </w:r>
+      <w:r>
+        <w:rPr>
+          <w:rFonts w:ascii="Courier New" w:eastAsia="Times New Roman" w:hAnsi="Courier New" w:cs="Courier New"/>
+          <w:kern w:val="0"/>
+          <w:sz w:val="20"/>
+          <w:szCs w:val="20"/>
+          <w:lang w:eastAsia="fr-FR"/>
+          <w14:ligatures w14:val="none"/>
+        </w:rPr>
+        <w:t>pytest associerBadge.py -v</w:t>
+      </w:r>
+      <w:r>
+        <w:rPr>
+          <w:rFonts w:ascii="Times New Roman" w:eastAsia="Times New Roman" w:hAnsi="Times New Roman" w:cs="Times New Roman"/>
+          <w:kern w:val="0"/>
+          <w:sz w:val="24"/>
+          <w:szCs w:val="24"/>
+          <w:lang w:eastAsia="fr-FR"/>
+          <w14:ligatures w14:val="none"/>
+        </w:rPr>
+        <w:br/>
+      </w:r>
+      <w:r>
+        <w:rPr>
+          <w:rFonts w:ascii="Times New Roman" w:eastAsia="Times New Roman" w:hAnsi="Times New Roman" w:cs="Times New Roman"/>
+          <w:b/>
+          <w:bCs/>
+          <w:kern w:val="0"/>
+          <w:sz w:val="24"/>
+          <w:szCs w:val="24"/>
+          <w:lang w:eastAsia="fr-FR"/>
+          <w14:ligatures w14:val="none"/>
+        </w:rPr>
+        <w:t>Observation</w:t>
+      </w:r>
+      <w:r>
+        <w:rPr>
+          <w:rFonts w:ascii="Times New Roman" w:eastAsia="Times New Roman" w:hAnsi="Times New Roman" w:cs="Times New Roman"/>
+          <w:kern w:val="0"/>
+          <w:sz w:val="24"/>
+          <w:szCs w:val="24"/>
+          <w:lang w:eastAsia="fr-FR"/>
+          <w14:ligatures w14:val="none"/>
+        </w:rPr>
+        <w:t xml:space="preserve"> : Vérification de la réussite des tests en comparant les messages et les erreurs HTTP.</w:t>
       </w:r>
     </w:p>
     <w:p>
-      <w:r>
-        <w:t>Et gérer toutes les erreurs logiques possibles.</w:t>
-      </w:r>
+      <w:pPr>
+        <w:spacing w:after="0" w:line="240" w:lineRule="auto"/>
+        <w:rPr>
+          <w:rFonts w:ascii="Times New Roman" w:eastAsia="Times New Roman" w:hAnsi="Times New Roman" w:cs="Times New Roman"/>
+          <w:kern w:val="0"/>
+          <w:sz w:val="24"/>
+          <w:szCs w:val="24"/>
+          <w:lang w:eastAsia="fr-FR"/>
+          <w14:ligatures w14:val="none"/>
+        </w:rPr>
+      </w:pPr>
     </w:p>
-    <w:p/>
     <w:p>
       <w:pPr>
-        <w:rPr>
+        <w:spacing w:before="100" w:beforeAutospacing="1" w:after="100" w:afterAutospacing="1" w:line="240" w:lineRule="auto"/>
+        <w:outlineLvl w:val="2"/>
+        <w:rPr>
+          <w:rFonts w:ascii="Times New Roman" w:eastAsia="Times New Roman" w:hAnsi="Times New Roman" w:cs="Times New Roman"/>
           <w:b/>
           <w:bCs/>
-        </w:rPr>
-      </w:pPr>
-      <w:r>
-        <w:rPr>
+          <w:kern w:val="0"/>
+          <w:sz w:val="27"/>
+          <w:szCs w:val="27"/>
+          <w:lang w:eastAsia="fr-FR"/>
+          <w14:ligatures w14:val="none"/>
+        </w:rPr>
+      </w:pPr>
+      <w:r>
+        <w:rPr>
+          <w:rFonts w:ascii="Times New Roman" w:eastAsia="Times New Roman" w:hAnsi="Times New Roman" w:cs="Times New Roman"/>
           <w:b/>
           <w:bCs/>
-        </w:rPr>
-        <w:t>4 - Procédure du test</w:t>
-      </w:r>
-    </w:p>
-    <w:p>
-      <w:pPr>
-        <w:numPr>
-          <w:ilvl w:val="0"/>
-          <w:numId w:val="2"/>
-        </w:numPr>
-      </w:pPr>
-      <w:r>
-        <w:rPr>
-          <w:b/>
-          <w:bCs/>
-        </w:rPr>
-        <w:t>Initialisation</w:t>
-      </w:r>
-      <w:r>
-        <w:t xml:space="preserve"> : Créer ou non un utilisateur et un badge dans la base</w:t>
-      </w:r>
-    </w:p>
-    <w:p>
-      <w:pPr>
-        <w:numPr>
-          <w:ilvl w:val="0"/>
-          <w:numId w:val="2"/>
-        </w:numPr>
-      </w:pPr>
-      <w:r>
-        <w:rPr>
-          <w:b/>
-          <w:bCs/>
-        </w:rPr>
-        <w:t>Lancement</w:t>
-      </w:r>
-      <w:r>
-        <w:t xml:space="preserve"> : Requête PUT sur /pgs/associer/utilisateur/{id_utilisateur}/badge/{uid_badge}</w:t>
-      </w:r>
-      <w:r>
-        <w:br/>
-        <w:t>avec un JSON de type :</w:t>
-      </w:r>
-    </w:p>
-    <w:p>
-      <w:pPr>
-        <w:ind w:left="708"/>
-      </w:pPr>
-      <w:r>
-        <w:t>{</w:t>
-      </w:r>
-    </w:p>
-    <w:p>
-      <w:pPr>
-        <w:ind w:left="708"/>
-      </w:pPr>
-      <w:r>
-        <w:t xml:space="preserve">  "uid": "123ABC45",</w:t>
-      </w:r>
-    </w:p>
-    <w:p>
-      <w:pPr>
-        <w:ind w:left="708"/>
-      </w:pPr>
-      <w:r>
-        <w:t xml:space="preserve">  "id_utilisateur": 2</w:t>
-      </w:r>
-    </w:p>
-    <w:p>
-      <w:pPr>
-        <w:ind w:left="708"/>
-      </w:pPr>
-      <w:r>
-        <w:t>}</w:t>
-      </w:r>
-    </w:p>
-    <w:p>
-      <w:pPr>
-        <w:numPr>
-          <w:ilvl w:val="0"/>
-          <w:numId w:val="3"/>
-        </w:numPr>
-      </w:pPr>
-      <w:r>
-        <w:rPr>
-          <w:b/>
-          <w:bCs/>
-        </w:rPr>
-        <w:t>Observation</w:t>
-      </w:r>
-      <w:r>
-        <w:t xml:space="preserve"> : Vérifier le code de réponse et le retour JSON ou l’erreur</w:t>
-      </w:r>
-    </w:p>
-    <w:p/>
-    <w:p>
-      <w:pPr>
-        <w:rPr>
-          <w:b/>
-          <w:bCs/>
-        </w:rPr>
-      </w:pPr>
-      <w:r>
-        <w:rPr>
-          <w:b/>
-          <w:bCs/>
+          <w:kern w:val="0"/>
+          <w:sz w:val="27"/>
+          <w:szCs w:val="27"/>
+          <w:lang w:eastAsia="fr-FR"/>
+          <w14:ligatures w14:val="none"/>
         </w:rPr>
         <w:t>5 - Résultats attendus</w:t>
       </w:r>
@@ -273,11 +561,9 @@
         <w:tblLook w:val="04A0" w:firstRow="1" w:lastRow="0" w:firstColumn="1" w:lastColumn="0" w:noHBand="0" w:noVBand="1"/>
       </w:tblPr>
       <w:tblGrid>
-        <w:gridCol w:w="618"/>
-        <w:gridCol w:w="1850"/>
-        <w:gridCol w:w="2644"/>
-        <w:gridCol w:w="2785"/>
-        <w:gridCol w:w="1175"/>
+        <w:gridCol w:w="845"/>
+        <w:gridCol w:w="2633"/>
+        <w:gridCol w:w="1776"/>
       </w:tblGrid>
       <w:tr>
         <w:trPr>
@@ -292,15 +578,29 @@
           </w:tcPr>
           <w:p>
             <w:pPr>
-              <w:rPr>
+              <w:spacing w:after="0" w:line="240" w:lineRule="auto"/>
+              <w:jc w:val="center"/>
+              <w:rPr>
+                <w:rFonts w:ascii="Times New Roman" w:eastAsia="Times New Roman" w:hAnsi="Times New Roman" w:cs="Times New Roman"/>
                 <w:b/>
                 <w:bCs/>
+                <w:kern w:val="0"/>
+                <w:sz w:val="24"/>
+                <w:szCs w:val="24"/>
+                <w:lang w:eastAsia="fr-FR"/>
+                <w14:ligatures w14:val="none"/>
               </w:rPr>
             </w:pPr>
             <w:r>
               <w:rPr>
+                <w:rFonts w:ascii="Times New Roman" w:eastAsia="Times New Roman" w:hAnsi="Times New Roman" w:cs="Times New Roman"/>
                 <w:b/>
                 <w:bCs/>
+                <w:kern w:val="0"/>
+                <w:sz w:val="24"/>
+                <w:szCs w:val="24"/>
+                <w:lang w:eastAsia="fr-FR"/>
+                <w14:ligatures w14:val="none"/>
               </w:rPr>
               <w:t>N° Test</w:t>
             </w:r>
@@ -314,15 +614,29 @@
           </w:tcPr>
           <w:p>
             <w:pPr>
-              <w:rPr>
+              <w:spacing w:after="0" w:line="240" w:lineRule="auto"/>
+              <w:jc w:val="center"/>
+              <w:rPr>
+                <w:rFonts w:ascii="Times New Roman" w:eastAsia="Times New Roman" w:hAnsi="Times New Roman" w:cs="Times New Roman"/>
                 <w:b/>
                 <w:bCs/>
+                <w:kern w:val="0"/>
+                <w:sz w:val="24"/>
+                <w:szCs w:val="24"/>
+                <w:lang w:eastAsia="fr-FR"/>
+                <w14:ligatures w14:val="none"/>
               </w:rPr>
             </w:pPr>
             <w:r>
               <w:rPr>
+                <w:rFonts w:ascii="Times New Roman" w:eastAsia="Times New Roman" w:hAnsi="Times New Roman" w:cs="Times New Roman"/>
                 <w:b/>
                 <w:bCs/>
+                <w:kern w:val="0"/>
+                <w:sz w:val="24"/>
+                <w:szCs w:val="24"/>
+                <w:lang w:eastAsia="fr-FR"/>
+                <w14:ligatures w14:val="none"/>
               </w:rPr>
               <w:t>Condition</w:t>
             </w:r>
@@ -336,61 +650,31 @@
           </w:tcPr>
           <w:p>
             <w:pPr>
-              <w:rPr>
+              <w:spacing w:after="0" w:line="240" w:lineRule="auto"/>
+              <w:jc w:val="center"/>
+              <w:rPr>
+                <w:rFonts w:ascii="Times New Roman" w:eastAsia="Times New Roman" w:hAnsi="Times New Roman" w:cs="Times New Roman"/>
                 <w:b/>
                 <w:bCs/>
+                <w:kern w:val="0"/>
+                <w:sz w:val="24"/>
+                <w:szCs w:val="24"/>
+                <w:lang w:eastAsia="fr-FR"/>
+                <w14:ligatures w14:val="none"/>
               </w:rPr>
             </w:pPr>
             <w:r>
               <w:rPr>
+                <w:rFonts w:ascii="Times New Roman" w:eastAsia="Times New Roman" w:hAnsi="Times New Roman" w:cs="Times New Roman"/>
                 <w:b/>
                 <w:bCs/>
-              </w:rPr>
-              <w:t>BDD Préparée</w:t>
-            </w:r>
-          </w:p>
-        </w:tc>
-        <w:tc>
-          <w:tcPr>
-            <w:tcW w:w="0" w:type="auto"/>
-            <w:vAlign w:val="center"/>
-            <w:hideMark/>
-          </w:tcPr>
-          <w:p>
-            <w:pPr>
-              <w:rPr>
-                <w:b/>
-                <w:bCs/>
-              </w:rPr>
-            </w:pPr>
-            <w:r>
-              <w:rPr>
-                <w:b/>
-                <w:bCs/>
+                <w:kern w:val="0"/>
+                <w:sz w:val="24"/>
+                <w:szCs w:val="24"/>
+                <w:lang w:eastAsia="fr-FR"/>
+                <w14:ligatures w14:val="none"/>
               </w:rPr>
               <w:t>Résultat attendu</w:t>
-            </w:r>
-          </w:p>
-        </w:tc>
-        <w:tc>
-          <w:tcPr>
-            <w:tcW w:w="0" w:type="auto"/>
-            <w:vAlign w:val="center"/>
-            <w:hideMark/>
-          </w:tcPr>
-          <w:p>
-            <w:pPr>
-              <w:rPr>
-                <w:b/>
-                <w:bCs/>
-              </w:rPr>
-            </w:pPr>
-            <w:r>
-              <w:rPr>
-                <w:b/>
-                <w:bCs/>
-              </w:rPr>
-              <w:t>Statut attendu</w:t>
             </w:r>
           </w:p>
         </w:tc>
@@ -406,7 +690,26 @@
             <w:hideMark/>
           </w:tcPr>
           <w:p>
+            <w:pPr>
+              <w:spacing w:after="0" w:line="240" w:lineRule="auto"/>
+              <w:rPr>
+                <w:rFonts w:ascii="Times New Roman" w:eastAsia="Times New Roman" w:hAnsi="Times New Roman" w:cs="Times New Roman"/>
+                <w:kern w:val="0"/>
+                <w:sz w:val="24"/>
+                <w:szCs w:val="24"/>
+                <w:lang w:eastAsia="fr-FR"/>
+                <w14:ligatures w14:val="none"/>
+              </w:rPr>
+            </w:pPr>
             <w:r>
+              <w:rPr>
+                <w:rFonts w:ascii="Times New Roman" w:eastAsia="Times New Roman" w:hAnsi="Times New Roman" w:cs="Times New Roman"/>
+                <w:kern w:val="0"/>
+                <w:sz w:val="24"/>
+                <w:szCs w:val="24"/>
+                <w:lang w:eastAsia="fr-FR"/>
+                <w14:ligatures w14:val="none"/>
+              </w:rPr>
               <w:t>1</w:t>
             </w:r>
           </w:p>
@@ -418,7 +721,26 @@
             <w:hideMark/>
           </w:tcPr>
           <w:p>
+            <w:pPr>
+              <w:spacing w:after="0" w:line="240" w:lineRule="auto"/>
+              <w:rPr>
+                <w:rFonts w:ascii="Times New Roman" w:eastAsia="Times New Roman" w:hAnsi="Times New Roman" w:cs="Times New Roman"/>
+                <w:kern w:val="0"/>
+                <w:sz w:val="24"/>
+                <w:szCs w:val="24"/>
+                <w:lang w:eastAsia="fr-FR"/>
+                <w14:ligatures w14:val="none"/>
+              </w:rPr>
+            </w:pPr>
             <w:r>
+              <w:rPr>
+                <w:rFonts w:ascii="Times New Roman" w:eastAsia="Times New Roman" w:hAnsi="Times New Roman" w:cs="Times New Roman"/>
+                <w:kern w:val="0"/>
+                <w:sz w:val="24"/>
+                <w:szCs w:val="24"/>
+                <w:lang w:eastAsia="fr-FR"/>
+                <w14:ligatures w14:val="none"/>
+              </w:rPr>
               <w:t>Utilisateur inexistant</w:t>
             </w:r>
           </w:p>
@@ -430,32 +752,27 @@
             <w:hideMark/>
           </w:tcPr>
           <w:p>
+            <w:pPr>
+              <w:spacing w:after="0" w:line="240" w:lineRule="auto"/>
+              <w:rPr>
+                <w:rFonts w:ascii="Times New Roman" w:eastAsia="Times New Roman" w:hAnsi="Times New Roman" w:cs="Times New Roman"/>
+                <w:kern w:val="0"/>
+                <w:sz w:val="24"/>
+                <w:szCs w:val="24"/>
+                <w:lang w:eastAsia="fr-FR"/>
+                <w14:ligatures w14:val="none"/>
+              </w:rPr>
+            </w:pPr>
             <w:r>
-              <w:t>Aucun utilisateur avec id_utilisateur donné</w:t>
-            </w:r>
-          </w:p>
-        </w:tc>
-        <w:tc>
-          <w:tcPr>
-            <w:tcW w:w="0" w:type="auto"/>
-            <w:vAlign w:val="center"/>
-            <w:hideMark/>
-          </w:tcPr>
-          <w:p>
-            <w:r>
-              <w:t>404 Utilisateur non trouvé</w:t>
-            </w:r>
-          </w:p>
-        </w:tc>
-        <w:tc>
-          <w:tcPr>
-            <w:tcW w:w="0" w:type="auto"/>
-            <w:vAlign w:val="center"/>
-            <w:hideMark/>
-          </w:tcPr>
-          <w:p>
-            <w:r>
-              <w:t>Erreur</w:t>
+              <w:rPr>
+                <w:rFonts w:ascii="Times New Roman" w:eastAsia="Times New Roman" w:hAnsi="Times New Roman" w:cs="Times New Roman"/>
+                <w:kern w:val="0"/>
+                <w:sz w:val="24"/>
+                <w:szCs w:val="24"/>
+                <w:lang w:eastAsia="fr-FR"/>
+                <w14:ligatures w14:val="none"/>
+              </w:rPr>
+              <w:t>404</w:t>
             </w:r>
           </w:p>
         </w:tc>
@@ -471,8 +788,26 @@
             <w:hideMark/>
           </w:tcPr>
           <w:p>
+            <w:pPr>
+              <w:spacing w:after="0" w:line="240" w:lineRule="auto"/>
+              <w:rPr>
+                <w:rFonts w:ascii="Times New Roman" w:eastAsia="Times New Roman" w:hAnsi="Times New Roman" w:cs="Times New Roman"/>
+                <w:kern w:val="0"/>
+                <w:sz w:val="24"/>
+                <w:szCs w:val="24"/>
+                <w:lang w:eastAsia="fr-FR"/>
+                <w14:ligatures w14:val="none"/>
+              </w:rPr>
+            </w:pPr>
             <w:r>
-              <w:lastRenderedPageBreak/>
+              <w:rPr>
+                <w:rFonts w:ascii="Times New Roman" w:eastAsia="Times New Roman" w:hAnsi="Times New Roman" w:cs="Times New Roman"/>
+                <w:kern w:val="0"/>
+                <w:sz w:val="24"/>
+                <w:szCs w:val="24"/>
+                <w:lang w:eastAsia="fr-FR"/>
+                <w14:ligatures w14:val="none"/>
+              </w:rPr>
               <w:t>2</w:t>
             </w:r>
           </w:p>
@@ -484,7 +819,26 @@
             <w:hideMark/>
           </w:tcPr>
           <w:p>
+            <w:pPr>
+              <w:spacing w:after="0" w:line="240" w:lineRule="auto"/>
+              <w:rPr>
+                <w:rFonts w:ascii="Times New Roman" w:eastAsia="Times New Roman" w:hAnsi="Times New Roman" w:cs="Times New Roman"/>
+                <w:kern w:val="0"/>
+                <w:sz w:val="24"/>
+                <w:szCs w:val="24"/>
+                <w:lang w:eastAsia="fr-FR"/>
+                <w14:ligatures w14:val="none"/>
+              </w:rPr>
+            </w:pPr>
             <w:r>
+              <w:rPr>
+                <w:rFonts w:ascii="Times New Roman" w:eastAsia="Times New Roman" w:hAnsi="Times New Roman" w:cs="Times New Roman"/>
+                <w:kern w:val="0"/>
+                <w:sz w:val="24"/>
+                <w:szCs w:val="24"/>
+                <w:lang w:eastAsia="fr-FR"/>
+                <w14:ligatures w14:val="none"/>
+              </w:rPr>
               <w:t>Badge inexistant</w:t>
             </w:r>
           </w:p>
@@ -496,32 +850,27 @@
             <w:hideMark/>
           </w:tcPr>
           <w:p>
+            <w:pPr>
+              <w:spacing w:after="0" w:line="240" w:lineRule="auto"/>
+              <w:rPr>
+                <w:rFonts w:ascii="Times New Roman" w:eastAsia="Times New Roman" w:hAnsi="Times New Roman" w:cs="Times New Roman"/>
+                <w:kern w:val="0"/>
+                <w:sz w:val="24"/>
+                <w:szCs w:val="24"/>
+                <w:lang w:eastAsia="fr-FR"/>
+                <w14:ligatures w14:val="none"/>
+              </w:rPr>
+            </w:pPr>
             <w:r>
-              <w:t>Aucun badge avec cet uid</w:t>
-            </w:r>
-          </w:p>
-        </w:tc>
-        <w:tc>
-          <w:tcPr>
-            <w:tcW w:w="0" w:type="auto"/>
-            <w:vAlign w:val="center"/>
-            <w:hideMark/>
-          </w:tcPr>
-          <w:p>
-            <w:r>
-              <w:t>404 Badge non trouvé</w:t>
-            </w:r>
-          </w:p>
-        </w:tc>
-        <w:tc>
-          <w:tcPr>
-            <w:tcW w:w="0" w:type="auto"/>
-            <w:vAlign w:val="center"/>
-            <w:hideMark/>
-          </w:tcPr>
-          <w:p>
-            <w:r>
-              <w:t>Erreur</w:t>
+              <w:rPr>
+                <w:rFonts w:ascii="Times New Roman" w:eastAsia="Times New Roman" w:hAnsi="Times New Roman" w:cs="Times New Roman"/>
+                <w:kern w:val="0"/>
+                <w:sz w:val="24"/>
+                <w:szCs w:val="24"/>
+                <w:lang w:eastAsia="fr-FR"/>
+                <w14:ligatures w14:val="none"/>
+              </w:rPr>
+              <w:t>404</w:t>
             </w:r>
           </w:p>
         </w:tc>
@@ -537,7 +886,26 @@
             <w:hideMark/>
           </w:tcPr>
           <w:p>
+            <w:pPr>
+              <w:spacing w:after="0" w:line="240" w:lineRule="auto"/>
+              <w:rPr>
+                <w:rFonts w:ascii="Times New Roman" w:eastAsia="Times New Roman" w:hAnsi="Times New Roman" w:cs="Times New Roman"/>
+                <w:kern w:val="0"/>
+                <w:sz w:val="24"/>
+                <w:szCs w:val="24"/>
+                <w:lang w:eastAsia="fr-FR"/>
+                <w14:ligatures w14:val="none"/>
+              </w:rPr>
+            </w:pPr>
             <w:r>
+              <w:rPr>
+                <w:rFonts w:ascii="Times New Roman" w:eastAsia="Times New Roman" w:hAnsi="Times New Roman" w:cs="Times New Roman"/>
+                <w:kern w:val="0"/>
+                <w:sz w:val="24"/>
+                <w:szCs w:val="24"/>
+                <w:lang w:eastAsia="fr-FR"/>
+                <w14:ligatures w14:val="none"/>
+              </w:rPr>
               <w:t>3</w:t>
             </w:r>
           </w:p>
@@ -549,7 +917,26 @@
             <w:hideMark/>
           </w:tcPr>
           <w:p>
+            <w:pPr>
+              <w:spacing w:after="0" w:line="240" w:lineRule="auto"/>
+              <w:rPr>
+                <w:rFonts w:ascii="Times New Roman" w:eastAsia="Times New Roman" w:hAnsi="Times New Roman" w:cs="Times New Roman"/>
+                <w:kern w:val="0"/>
+                <w:sz w:val="24"/>
+                <w:szCs w:val="24"/>
+                <w:lang w:eastAsia="fr-FR"/>
+                <w14:ligatures w14:val="none"/>
+              </w:rPr>
+            </w:pPr>
             <w:r>
+              <w:rPr>
+                <w:rFonts w:ascii="Times New Roman" w:eastAsia="Times New Roman" w:hAnsi="Times New Roman" w:cs="Times New Roman"/>
+                <w:kern w:val="0"/>
+                <w:sz w:val="24"/>
+                <w:szCs w:val="24"/>
+                <w:lang w:eastAsia="fr-FR"/>
+                <w14:ligatures w14:val="none"/>
+              </w:rPr>
               <w:t>Badge déjà attribué</w:t>
             </w:r>
           </w:p>
@@ -561,32 +948,27 @@
             <w:hideMark/>
           </w:tcPr>
           <w:p>
+            <w:pPr>
+              <w:spacing w:after="0" w:line="240" w:lineRule="auto"/>
+              <w:rPr>
+                <w:rFonts w:ascii="Times New Roman" w:eastAsia="Times New Roman" w:hAnsi="Times New Roman" w:cs="Times New Roman"/>
+                <w:kern w:val="0"/>
+                <w:sz w:val="24"/>
+                <w:szCs w:val="24"/>
+                <w:lang w:eastAsia="fr-FR"/>
+                <w14:ligatures w14:val="none"/>
+              </w:rPr>
+            </w:pPr>
             <w:r>
-              <w:t>Badge avec id_utilisateur déjà renseigné</w:t>
-            </w:r>
-          </w:p>
-        </w:tc>
-        <w:tc>
-          <w:tcPr>
-            <w:tcW w:w="0" w:type="auto"/>
-            <w:vAlign w:val="center"/>
-            <w:hideMark/>
-          </w:tcPr>
-          <w:p>
-            <w:r>
-              <w:t>400 Ce badge est déjà attribué à un utilisateur</w:t>
-            </w:r>
-          </w:p>
-        </w:tc>
-        <w:tc>
-          <w:tcPr>
-            <w:tcW w:w="0" w:type="auto"/>
-            <w:vAlign w:val="center"/>
-            <w:hideMark/>
-          </w:tcPr>
-          <w:p>
-            <w:r>
-              <w:t>Erreur</w:t>
+              <w:rPr>
+                <w:rFonts w:ascii="Times New Roman" w:eastAsia="Times New Roman" w:hAnsi="Times New Roman" w:cs="Times New Roman"/>
+                <w:kern w:val="0"/>
+                <w:sz w:val="24"/>
+                <w:szCs w:val="24"/>
+                <w:lang w:eastAsia="fr-FR"/>
+                <w14:ligatures w14:val="none"/>
+              </w:rPr>
+              <w:t>400</w:t>
             </w:r>
           </w:p>
         </w:tc>
@@ -602,7 +984,26 @@
             <w:hideMark/>
           </w:tcPr>
           <w:p>
+            <w:pPr>
+              <w:spacing w:after="0" w:line="240" w:lineRule="auto"/>
+              <w:rPr>
+                <w:rFonts w:ascii="Times New Roman" w:eastAsia="Times New Roman" w:hAnsi="Times New Roman" w:cs="Times New Roman"/>
+                <w:kern w:val="0"/>
+                <w:sz w:val="24"/>
+                <w:szCs w:val="24"/>
+                <w:lang w:eastAsia="fr-FR"/>
+                <w14:ligatures w14:val="none"/>
+              </w:rPr>
+            </w:pPr>
             <w:r>
+              <w:rPr>
+                <w:rFonts w:ascii="Times New Roman" w:eastAsia="Times New Roman" w:hAnsi="Times New Roman" w:cs="Times New Roman"/>
+                <w:kern w:val="0"/>
+                <w:sz w:val="24"/>
+                <w:szCs w:val="24"/>
+                <w:lang w:eastAsia="fr-FR"/>
+                <w14:ligatures w14:val="none"/>
+              </w:rPr>
               <w:t>4</w:t>
             </w:r>
           </w:p>
@@ -614,7 +1015,26 @@
             <w:hideMark/>
           </w:tcPr>
           <w:p>
+            <w:pPr>
+              <w:spacing w:after="0" w:line="240" w:lineRule="auto"/>
+              <w:rPr>
+                <w:rFonts w:ascii="Times New Roman" w:eastAsia="Times New Roman" w:hAnsi="Times New Roman" w:cs="Times New Roman"/>
+                <w:kern w:val="0"/>
+                <w:sz w:val="24"/>
+                <w:szCs w:val="24"/>
+                <w:lang w:eastAsia="fr-FR"/>
+                <w14:ligatures w14:val="none"/>
+              </w:rPr>
+            </w:pPr>
             <w:r>
+              <w:rPr>
+                <w:rFonts w:ascii="Times New Roman" w:eastAsia="Times New Roman" w:hAnsi="Times New Roman" w:cs="Times New Roman"/>
+                <w:kern w:val="0"/>
+                <w:sz w:val="24"/>
+                <w:szCs w:val="24"/>
+                <w:lang w:eastAsia="fr-FR"/>
+                <w14:ligatures w14:val="none"/>
+              </w:rPr>
               <w:t>Utilisateur a déjà un badge</w:t>
             </w:r>
           </w:p>
@@ -626,32 +1046,27 @@
             <w:hideMark/>
           </w:tcPr>
           <w:p>
+            <w:pPr>
+              <w:spacing w:after="0" w:line="240" w:lineRule="auto"/>
+              <w:rPr>
+                <w:rFonts w:ascii="Times New Roman" w:eastAsia="Times New Roman" w:hAnsi="Times New Roman" w:cs="Times New Roman"/>
+                <w:kern w:val="0"/>
+                <w:sz w:val="24"/>
+                <w:szCs w:val="24"/>
+                <w:lang w:eastAsia="fr-FR"/>
+                <w14:ligatures w14:val="none"/>
+              </w:rPr>
+            </w:pPr>
             <w:r>
-              <w:t>Autre badge déjà lié à l’utilisateur</w:t>
-            </w:r>
-          </w:p>
-        </w:tc>
-        <w:tc>
-          <w:tcPr>
-            <w:tcW w:w="0" w:type="auto"/>
-            <w:vAlign w:val="center"/>
-            <w:hideMark/>
-          </w:tcPr>
-          <w:p>
-            <w:r>
-              <w:t>400 Cet utilisateur possède déjà un badge</w:t>
-            </w:r>
-          </w:p>
-        </w:tc>
-        <w:tc>
-          <w:tcPr>
-            <w:tcW w:w="0" w:type="auto"/>
-            <w:vAlign w:val="center"/>
-            <w:hideMark/>
-          </w:tcPr>
-          <w:p>
-            <w:r>
-              <w:t>Erreur</w:t>
+              <w:rPr>
+                <w:rFonts w:ascii="Times New Roman" w:eastAsia="Times New Roman" w:hAnsi="Times New Roman" w:cs="Times New Roman"/>
+                <w:kern w:val="0"/>
+                <w:sz w:val="24"/>
+                <w:szCs w:val="24"/>
+                <w:lang w:eastAsia="fr-FR"/>
+                <w14:ligatures w14:val="none"/>
+              </w:rPr>
+              <w:t>400</w:t>
             </w:r>
           </w:p>
         </w:tc>
@@ -667,7 +1082,26 @@
             <w:hideMark/>
           </w:tcPr>
           <w:p>
+            <w:pPr>
+              <w:spacing w:after="0" w:line="240" w:lineRule="auto"/>
+              <w:rPr>
+                <w:rFonts w:ascii="Times New Roman" w:eastAsia="Times New Roman" w:hAnsi="Times New Roman" w:cs="Times New Roman"/>
+                <w:kern w:val="0"/>
+                <w:sz w:val="24"/>
+                <w:szCs w:val="24"/>
+                <w:lang w:eastAsia="fr-FR"/>
+                <w14:ligatures w14:val="none"/>
+              </w:rPr>
+            </w:pPr>
             <w:r>
+              <w:rPr>
+                <w:rFonts w:ascii="Times New Roman" w:eastAsia="Times New Roman" w:hAnsi="Times New Roman" w:cs="Times New Roman"/>
+                <w:kern w:val="0"/>
+                <w:sz w:val="24"/>
+                <w:szCs w:val="24"/>
+                <w:lang w:eastAsia="fr-FR"/>
+                <w14:ligatures w14:val="none"/>
+              </w:rPr>
               <w:t>5</w:t>
             </w:r>
           </w:p>
@@ -679,7 +1113,26 @@
             <w:hideMark/>
           </w:tcPr>
           <w:p>
+            <w:pPr>
+              <w:spacing w:after="0" w:line="240" w:lineRule="auto"/>
+              <w:rPr>
+                <w:rFonts w:ascii="Times New Roman" w:eastAsia="Times New Roman" w:hAnsi="Times New Roman" w:cs="Times New Roman"/>
+                <w:kern w:val="0"/>
+                <w:sz w:val="24"/>
+                <w:szCs w:val="24"/>
+                <w:lang w:eastAsia="fr-FR"/>
+                <w14:ligatures w14:val="none"/>
+              </w:rPr>
+            </w:pPr>
             <w:r>
+              <w:rPr>
+                <w:rFonts w:ascii="Times New Roman" w:eastAsia="Times New Roman" w:hAnsi="Times New Roman" w:cs="Times New Roman"/>
+                <w:kern w:val="0"/>
+                <w:sz w:val="24"/>
+                <w:szCs w:val="24"/>
+                <w:lang w:eastAsia="fr-FR"/>
+                <w14:ligatures w14:val="none"/>
+              </w:rPr>
               <w:t>Association réussie</w:t>
             </w:r>
           </w:p>
@@ -691,138 +1144,145 @@
             <w:hideMark/>
           </w:tcPr>
           <w:p>
+            <w:pPr>
+              <w:spacing w:after="0" w:line="240" w:lineRule="auto"/>
+              <w:rPr>
+                <w:rFonts w:ascii="Times New Roman" w:eastAsia="Times New Roman" w:hAnsi="Times New Roman" w:cs="Times New Roman"/>
+                <w:kern w:val="0"/>
+                <w:sz w:val="24"/>
+                <w:szCs w:val="24"/>
+                <w:lang w:eastAsia="fr-FR"/>
+                <w14:ligatures w14:val="none"/>
+              </w:rPr>
+            </w:pPr>
             <w:r>
-              <w:t>UID libre + utilisateur existant sans badge</w:t>
-            </w:r>
-          </w:p>
-        </w:tc>
-        <w:tc>
-          <w:tcPr>
-            <w:tcW w:w="0" w:type="auto"/>
-            <w:vAlign w:val="center"/>
-            <w:hideMark/>
-          </w:tcPr>
-          <w:p>
-            <w:r>
-              <w:t>200 Badge retourné avec uid et id_utilisateur</w:t>
-            </w:r>
-          </w:p>
-        </w:tc>
-        <w:tc>
-          <w:tcPr>
-            <w:tcW w:w="0" w:type="auto"/>
-            <w:vAlign w:val="center"/>
-            <w:hideMark/>
-          </w:tcPr>
-          <w:p>
-            <w:r>
-              <w:t>Succès</w:t>
+              <w:rPr>
+                <w:rFonts w:ascii="Times New Roman" w:eastAsia="Times New Roman" w:hAnsi="Times New Roman" w:cs="Times New Roman"/>
+                <w:kern w:val="0"/>
+                <w:sz w:val="24"/>
+                <w:szCs w:val="24"/>
+                <w:lang w:eastAsia="fr-FR"/>
+                <w14:ligatures w14:val="none"/>
+              </w:rPr>
+              <w:t>200</w:t>
             </w:r>
           </w:p>
         </w:tc>
       </w:tr>
     </w:tbl>
-    <w:p/>
     <w:p>
       <w:pPr>
-        <w:rPr>
+        <w:spacing w:after="0" w:line="240" w:lineRule="auto"/>
+        <w:rPr>
+          <w:rFonts w:ascii="Times New Roman" w:eastAsia="Times New Roman" w:hAnsi="Times New Roman" w:cs="Times New Roman"/>
+          <w:kern w:val="0"/>
+          <w:sz w:val="24"/>
+          <w:szCs w:val="24"/>
+          <w:lang w:eastAsia="fr-FR"/>
+          <w14:ligatures w14:val="none"/>
+        </w:rPr>
+      </w:pPr>
+    </w:p>
+    <w:p>
+      <w:pPr>
+        <w:spacing w:before="100" w:beforeAutospacing="1" w:after="100" w:afterAutospacing="1" w:line="240" w:lineRule="auto"/>
+        <w:outlineLvl w:val="2"/>
+        <w:rPr>
+          <w:rFonts w:ascii="Times New Roman" w:eastAsia="Times New Roman" w:hAnsi="Times New Roman" w:cs="Times New Roman"/>
           <w:b/>
           <w:bCs/>
-        </w:rPr>
-      </w:pPr>
-      <w:r>
-        <w:rPr>
+          <w:kern w:val="0"/>
+          <w:sz w:val="27"/>
+          <w:szCs w:val="27"/>
+          <w:lang w:eastAsia="fr-FR"/>
+          <w14:ligatures w14:val="none"/>
+        </w:rPr>
+      </w:pPr>
+      <w:r>
+        <w:rPr>
+          <w:rFonts w:ascii="Times New Roman" w:eastAsia="Times New Roman" w:hAnsi="Times New Roman" w:cs="Times New Roman"/>
           <w:b/>
           <w:bCs/>
+          <w:kern w:val="0"/>
+          <w:sz w:val="27"/>
+          <w:szCs w:val="27"/>
+          <w:lang w:eastAsia="fr-FR"/>
+          <w14:ligatures w14:val="none"/>
         </w:rPr>
         <w:t>6 - Moyens à mettre en œuvre</w:t>
       </w:r>
     </w:p>
     <w:p>
       <w:pPr>
-        <w:numPr>
-          <w:ilvl w:val="0"/>
-          <w:numId w:val="4"/>
-        </w:numPr>
-      </w:pPr>
-      <w:r>
-        <w:rPr>
+        <w:spacing w:before="100" w:beforeAutospacing="1" w:after="100" w:afterAutospacing="1" w:line="240" w:lineRule="auto"/>
+        <w:rPr>
+          <w:rFonts w:ascii="Times New Roman" w:eastAsia="Times New Roman" w:hAnsi="Times New Roman" w:cs="Times New Roman"/>
+          <w:kern w:val="0"/>
+          <w:sz w:val="24"/>
+          <w:szCs w:val="24"/>
+          <w:lang w:eastAsia="fr-FR"/>
+          <w14:ligatures w14:val="none"/>
+        </w:rPr>
+      </w:pPr>
+      <w:r>
+        <w:rPr>
+          <w:rFonts w:ascii="Times New Roman" w:eastAsia="Times New Roman" w:hAnsi="Times New Roman" w:cs="Times New Roman"/>
           <w:b/>
           <w:bCs/>
-        </w:rPr>
+          <w:kern w:val="0"/>
+          <w:sz w:val="24"/>
+          <w:szCs w:val="24"/>
+          <w:lang w:eastAsia="fr-FR"/>
+          <w14:ligatures w14:val="none"/>
+        </w:rPr>
+        <w:lastRenderedPageBreak/>
         <w:t>Logiciels</w:t>
       </w:r>
       <w:r>
-        <w:t xml:space="preserve"> : FastAPI, SQLAlchemy, Pytest</w:t>
-      </w:r>
-    </w:p>
-    <w:p>
-      <w:pPr>
-        <w:numPr>
-          <w:ilvl w:val="0"/>
-          <w:numId w:val="4"/>
-        </w:numPr>
-      </w:pPr>
-      <w:r>
-        <w:rPr>
+        <w:rPr>
+          <w:rFonts w:ascii="Times New Roman" w:eastAsia="Times New Roman" w:hAnsi="Times New Roman" w:cs="Times New Roman"/>
+          <w:kern w:val="0"/>
+          <w:sz w:val="24"/>
+          <w:szCs w:val="24"/>
+          <w:lang w:eastAsia="fr-FR"/>
+          <w14:ligatures w14:val="none"/>
+        </w:rPr>
+        <w:t xml:space="preserve"> : Pytest</w:t>
+      </w:r>
+      <w:r>
+        <w:rPr>
+          <w:rFonts w:ascii="Times New Roman" w:eastAsia="Times New Roman" w:hAnsi="Times New Roman" w:cs="Times New Roman"/>
+          <w:kern w:val="0"/>
+          <w:sz w:val="24"/>
+          <w:szCs w:val="24"/>
+          <w:lang w:eastAsia="fr-FR"/>
+          <w14:ligatures w14:val="none"/>
+        </w:rPr>
+        <w:br/>
+      </w:r>
+      <w:r>
+        <w:rPr>
+          <w:rFonts w:ascii="Times New Roman" w:eastAsia="Times New Roman" w:hAnsi="Times New Roman" w:cs="Times New Roman"/>
           <w:b/>
           <w:bCs/>
+          <w:kern w:val="0"/>
+          <w:sz w:val="24"/>
+          <w:szCs w:val="24"/>
+          <w:lang w:eastAsia="fr-FR"/>
+          <w14:ligatures w14:val="none"/>
         </w:rPr>
         <w:t>Matériel</w:t>
       </w:r>
       <w:r>
-        <w:t xml:space="preserve"> : Poste de développement, base locale</w:t>
-      </w:r>
-    </w:p>
-    <w:p>
-      <w:pPr>
-        <w:numPr>
-          <w:ilvl w:val="0"/>
-          <w:numId w:val="4"/>
-        </w:numPr>
-      </w:pPr>
-      <w:r>
-        <w:rPr>
-          <w:b/>
-          <w:bCs/>
-        </w:rPr>
-        <w:t>Préconditions</w:t>
-      </w:r>
-      <w:r>
-        <w:t xml:space="preserve"> :</w:t>
-      </w:r>
-    </w:p>
-    <w:p>
-      <w:pPr>
-        <w:numPr>
-          <w:ilvl w:val="1"/>
-          <w:numId w:val="4"/>
-        </w:numPr>
-      </w:pPr>
-      <w:r>
-        <w:t>Table Badge opérationnelle</w:t>
-      </w:r>
-    </w:p>
-    <w:p>
-      <w:pPr>
-        <w:numPr>
-          <w:ilvl w:val="1"/>
-          <w:numId w:val="4"/>
-        </w:numPr>
-      </w:pPr>
-      <w:r>
-        <w:t>Table Utilisateur remplie avec ID valides</w:t>
-      </w:r>
-    </w:p>
-    <w:p>
-      <w:pPr>
-        <w:numPr>
-          <w:ilvl w:val="1"/>
-          <w:numId w:val="4"/>
-        </w:numPr>
-      </w:pPr>
-      <w:r>
-        <w:t>Modèle AssoRequest bien défini dans schemas</w:t>
+        <w:rPr>
+          <w:rFonts w:ascii="Times New Roman" w:eastAsia="Times New Roman" w:hAnsi="Times New Roman" w:cs="Times New Roman"/>
+          <w:kern w:val="0"/>
+          <w:sz w:val="24"/>
+          <w:szCs w:val="24"/>
+          <w:lang w:eastAsia="fr-FR"/>
+          <w14:ligatures w14:val="none"/>
+        </w:rPr>
+        <w:t xml:space="preserve"> : Machine virtuelle dédiée aux tests</w:t>
       </w:r>
     </w:p>
     <w:p/>
@@ -2052,7 +2512,6 @@
   <w:style w:type="character" w:default="1" w:styleId="Policepardfaut">
     <w:name w:val="Default Paragraph Font"/>
     <w:uiPriority w:val="1"/>
-    <w:semiHidden/>
     <w:unhideWhenUsed/>
   </w:style>
   <w:style w:type="table" w:default="1" w:styleId="TableauNormal">
